--- a/redisDoc/Schema Modification Proposal.docx
+++ b/redisDoc/Schema Modification Proposal.docx
@@ -6,7 +6,6 @@
       <w:pPr>
         <w:jc w:val="center"/>
         <w:rPr>
-          <w:rFonts w:hint="eastAsia"/>
           <w:b/>
         </w:rPr>
       </w:pPr>
@@ -19,19 +18,10 @@
         <w:t>Schema Modification Proposal</w:t>
       </w:r>
     </w:p>
-    <w:p>
-      <w:pPr>
-        <w:rPr>
-          <w:rFonts w:hint="eastAsia"/>
-        </w:rPr>
-      </w:pPr>
-    </w:p>
+    <w:p/>
     <w:p>
       <w:pPr>
         <w:ind w:firstLine="220"/>
-        <w:rPr>
-          <w:rFonts w:hint="eastAsia"/>
-        </w:rPr>
       </w:pPr>
       <w:r>
         <w:rPr>
@@ -121,17 +111,9 @@
     <w:p>
       <w:pPr>
         <w:ind w:firstLine="220"/>
-        <w:rPr>
-          <w:rFonts w:hint="eastAsia"/>
-        </w:rPr>
-      </w:pPr>
-    </w:p>
-    <w:p>
-      <w:pPr>
-        <w:rPr>
-          <w:rFonts w:hint="eastAsia"/>
-        </w:rPr>
-      </w:pPr>
+      </w:pPr>
+    </w:p>
+    <w:p>
       <w:r>
         <w:rPr>
           <w:b/>
@@ -152,6 +134,9 @@
     <w:p>
       <w:pPr>
         <w:ind w:firstLine="220"/>
+        <w:rPr>
+          <w:rFonts w:hint="eastAsia"/>
+        </w:rPr>
       </w:pPr>
       <w:r>
         <w:t>Permanent</w:t>
@@ -227,7 +212,781 @@
         <w:t xml:space="preserve"> information. Refer to excel for specific schema stable. </w:t>
       </w:r>
     </w:p>
-    <w:p/>
+    <w:p>
+      <w:pPr>
+        <w:rPr>
+          <w:rFonts w:hint="eastAsia"/>
+        </w:rPr>
+      </w:pPr>
+    </w:p>
+    <w:p>
+      <w:pPr>
+        <w:rPr>
+          <w:rFonts w:hint="eastAsia"/>
+          <w:b/>
+        </w:rPr>
+      </w:pPr>
+      <w:r>
+        <w:rPr>
+          <w:rFonts w:hint="eastAsia"/>
+          <w:b/>
+        </w:rPr>
+        <w:t xml:space="preserve">Operation implementation (use sorted set to </w:t>
+      </w:r>
+      <w:r>
+        <w:rPr>
+          <w:b/>
+        </w:rPr>
+        <w:t>implement</w:t>
+      </w:r>
+      <w:r>
+        <w:rPr>
+          <w:rFonts w:hint="eastAsia"/>
+          <w:b/>
+        </w:rPr>
+        <w:t xml:space="preserve"> list feature):</w:t>
+      </w:r>
+    </w:p>
+    <w:p>
+      <w:pPr>
+        <w:rPr>
+          <w:rFonts w:hint="eastAsia"/>
+        </w:rPr>
+      </w:pPr>
+      <w:r>
+        <w:rPr>
+          <w:b/>
+        </w:rPr>
+        <w:t>A</w:t>
+      </w:r>
+      <w:r>
+        <w:rPr>
+          <w:rFonts w:hint="eastAsia"/>
+          <w:b/>
+        </w:rPr>
+        <w:t>dd</w:t>
+      </w:r>
+      <w:r>
+        <w:rPr>
+          <w:rFonts w:hint="eastAsia"/>
+        </w:rPr>
+        <w:t>:</w:t>
+      </w:r>
+    </w:p>
+    <w:p>
+      <w:pPr>
+        <w:rPr>
+          <w:rFonts w:hint="eastAsia"/>
+          <w:i/>
+        </w:rPr>
+      </w:pPr>
+      <w:proofErr w:type="spellStart"/>
+      <w:r>
+        <w:rPr>
+          <w:rFonts w:hint="eastAsia"/>
+          <w:i/>
+        </w:rPr>
+        <w:t>e.g</w:t>
+      </w:r>
+      <w:proofErr w:type="spellEnd"/>
+      <w:r>
+        <w:rPr>
+          <w:rFonts w:hint="eastAsia"/>
+          <w:i/>
+        </w:rPr>
+        <w:t xml:space="preserve">: add sensor with </w:t>
+      </w:r>
+      <w:proofErr w:type="spellStart"/>
+      <w:r>
+        <w:rPr>
+          <w:rFonts w:hint="eastAsia"/>
+          <w:i/>
+        </w:rPr>
+        <w:t>ssn</w:t>
+      </w:r>
+      <w:proofErr w:type="spellEnd"/>
+      <w:r>
+        <w:rPr>
+          <w:rFonts w:hint="eastAsia"/>
+          <w:i/>
+        </w:rPr>
+        <w:t xml:space="preserve">=00001 with field </w:t>
+      </w:r>
+      <w:proofErr w:type="spellStart"/>
+      <w:r>
+        <w:rPr>
+          <w:rFonts w:hint="eastAsia"/>
+          <w:i/>
+        </w:rPr>
+        <w:t>wmac</w:t>
+      </w:r>
+      <w:proofErr w:type="spellEnd"/>
+      <w:r>
+        <w:rPr>
+          <w:rFonts w:hint="eastAsia"/>
+          <w:i/>
+        </w:rPr>
+        <w:t xml:space="preserve">, </w:t>
+      </w:r>
+      <w:proofErr w:type="spellStart"/>
+      <w:r>
+        <w:rPr>
+          <w:rFonts w:hint="eastAsia"/>
+          <w:i/>
+        </w:rPr>
+        <w:t>cmac</w:t>
+      </w:r>
+      <w:proofErr w:type="spellEnd"/>
+      <w:r>
+        <w:rPr>
+          <w:rFonts w:hint="eastAsia"/>
+          <w:i/>
+        </w:rPr>
+        <w:t xml:space="preserve"> and stat</w:t>
+      </w:r>
+    </w:p>
+    <w:p>
+      <w:pPr>
+        <w:rPr>
+          <w:rFonts w:hint="eastAsia"/>
+        </w:rPr>
+      </w:pPr>
+      <w:r>
+        <w:rPr>
+          <w:rFonts w:hint="eastAsia"/>
+        </w:rPr>
+        <w:t>HSET</w:t>
+      </w:r>
+      <w:r>
+        <w:rPr>
+          <w:rFonts w:hint="eastAsia"/>
+        </w:rPr>
+        <w:tab/>
+        <w:t>s:info:00001</w:t>
+      </w:r>
+      <w:r>
+        <w:rPr>
+          <w:rFonts w:hint="eastAsia"/>
+        </w:rPr>
+        <w:tab/>
+        <w:t xml:space="preserve"> </w:t>
+      </w:r>
+      <w:proofErr w:type="spellStart"/>
+      <w:r>
+        <w:rPr>
+          <w:rFonts w:hint="eastAsia"/>
+        </w:rPr>
+        <w:t>wmac</w:t>
+      </w:r>
+      <w:proofErr w:type="spellEnd"/>
+      <w:r>
+        <w:rPr>
+          <w:rFonts w:hint="eastAsia"/>
+        </w:rPr>
+        <w:t xml:space="preserve"> </w:t>
+      </w:r>
+      <w:r>
+        <w:rPr>
+          <w:rFonts w:hint="eastAsia"/>
+        </w:rPr>
+        <w:tab/>
+        <w:t xml:space="preserve">127.0.0.0 </w:t>
+      </w:r>
+      <w:r>
+        <w:rPr>
+          <w:rFonts w:hint="eastAsia"/>
+        </w:rPr>
+        <w:tab/>
+      </w:r>
+      <w:proofErr w:type="spellStart"/>
+      <w:r>
+        <w:rPr>
+          <w:rFonts w:hint="eastAsia"/>
+        </w:rPr>
+        <w:t>cmac</w:t>
+      </w:r>
+      <w:proofErr w:type="spellEnd"/>
+      <w:r>
+        <w:rPr>
+          <w:rFonts w:hint="eastAsia"/>
+        </w:rPr>
+        <w:t xml:space="preserve"> </w:t>
+      </w:r>
+      <w:r>
+        <w:rPr>
+          <w:rFonts w:hint="eastAsia"/>
+        </w:rPr>
+        <w:tab/>
+        <w:t xml:space="preserve">127.0.0.1 </w:t>
+      </w:r>
+      <w:r>
+        <w:rPr>
+          <w:rFonts w:hint="eastAsia"/>
+        </w:rPr>
+        <w:tab/>
+        <w:t xml:space="preserve">stat </w:t>
+      </w:r>
+      <w:r>
+        <w:rPr>
+          <w:rFonts w:hint="eastAsia"/>
+        </w:rPr>
+        <w:tab/>
+        <w:t>1</w:t>
+      </w:r>
+    </w:p>
+    <w:p>
+      <w:pPr>
+        <w:rPr>
+          <w:rFonts w:hint="eastAsia"/>
+        </w:rPr>
+      </w:pPr>
+      <w:r>
+        <w:rPr>
+          <w:rFonts w:hint="eastAsia"/>
+        </w:rPr>
+        <w:t>ZADD</w:t>
+      </w:r>
+      <w:r>
+        <w:rPr>
+          <w:rFonts w:hint="eastAsia"/>
+        </w:rPr>
+        <w:tab/>
+      </w:r>
+      <w:proofErr w:type="spellStart"/>
+      <w:proofErr w:type="gramStart"/>
+      <w:r>
+        <w:rPr>
+          <w:rFonts w:hint="eastAsia"/>
+        </w:rPr>
+        <w:t>s:list</w:t>
+      </w:r>
+      <w:proofErr w:type="spellEnd"/>
+      <w:proofErr w:type="gramEnd"/>
+      <w:r>
+        <w:rPr>
+          <w:rFonts w:hint="eastAsia"/>
+        </w:rPr>
+        <w:tab/>
+      </w:r>
+      <w:r>
+        <w:rPr>
+          <w:rFonts w:hint="eastAsia"/>
+        </w:rPr>
+        <w:tab/>
+        <w:t>1</w:t>
+      </w:r>
+      <w:r>
+        <w:rPr>
+          <w:rFonts w:hint="eastAsia"/>
+        </w:rPr>
+        <w:tab/>
+        <w:t>00001</w:t>
+      </w:r>
+    </w:p>
+    <w:p>
+      <w:pPr>
+        <w:rPr>
+          <w:rFonts w:hint="eastAsia"/>
+        </w:rPr>
+      </w:pPr>
+    </w:p>
+    <w:p>
+      <w:pPr>
+        <w:rPr>
+          <w:rFonts w:hint="eastAsia"/>
+        </w:rPr>
+      </w:pPr>
+      <w:r>
+        <w:rPr>
+          <w:rFonts w:hint="eastAsia"/>
+          <w:b/>
+        </w:rPr>
+        <w:t>Delete</w:t>
+      </w:r>
+      <w:r>
+        <w:rPr>
+          <w:rFonts w:hint="eastAsia"/>
+        </w:rPr>
+        <w:t>:</w:t>
+      </w:r>
+    </w:p>
+    <w:p>
+      <w:pPr>
+        <w:rPr>
+          <w:rFonts w:hint="eastAsia"/>
+          <w:i/>
+        </w:rPr>
+      </w:pPr>
+      <w:proofErr w:type="spellStart"/>
+      <w:r>
+        <w:rPr>
+          <w:rFonts w:hint="eastAsia"/>
+          <w:i/>
+        </w:rPr>
+        <w:t>e.g</w:t>
+      </w:r>
+      <w:proofErr w:type="spellEnd"/>
+      <w:r>
+        <w:rPr>
+          <w:rFonts w:hint="eastAsia"/>
+          <w:i/>
+        </w:rPr>
+        <w:t>: delete the entry added above</w:t>
+      </w:r>
+    </w:p>
+    <w:p>
+      <w:pPr>
+        <w:rPr>
+          <w:rFonts w:hint="eastAsia"/>
+        </w:rPr>
+      </w:pPr>
+      <w:r>
+        <w:rPr>
+          <w:rFonts w:hint="eastAsia"/>
+        </w:rPr>
+        <w:t>DEL</w:t>
+      </w:r>
+      <w:r>
+        <w:rPr>
+          <w:rFonts w:hint="eastAsia"/>
+        </w:rPr>
+        <w:tab/>
+        <w:t>s:info:00001</w:t>
+      </w:r>
+    </w:p>
+    <w:p>
+      <w:pPr>
+        <w:rPr>
+          <w:rFonts w:hint="eastAsia"/>
+        </w:rPr>
+      </w:pPr>
+      <w:r>
+        <w:rPr>
+          <w:rFonts w:hint="eastAsia"/>
+        </w:rPr>
+        <w:t>ZREM</w:t>
+      </w:r>
+      <w:r>
+        <w:rPr>
+          <w:rFonts w:hint="eastAsia"/>
+        </w:rPr>
+        <w:tab/>
+      </w:r>
+      <w:proofErr w:type="spellStart"/>
+      <w:proofErr w:type="gramStart"/>
+      <w:r>
+        <w:rPr>
+          <w:rFonts w:hint="eastAsia"/>
+        </w:rPr>
+        <w:t>s:list</w:t>
+      </w:r>
+      <w:proofErr w:type="spellEnd"/>
+      <w:proofErr w:type="gramEnd"/>
+      <w:r>
+        <w:rPr>
+          <w:rFonts w:hint="eastAsia"/>
+        </w:rPr>
+        <w:t xml:space="preserve"> </w:t>
+      </w:r>
+      <w:r>
+        <w:rPr>
+          <w:rFonts w:hint="eastAsia"/>
+        </w:rPr>
+        <w:tab/>
+        <w:t>00001</w:t>
+      </w:r>
+    </w:p>
+    <w:p>
+      <w:pPr>
+        <w:rPr>
+          <w:rFonts w:hint="eastAsia"/>
+        </w:rPr>
+      </w:pPr>
+    </w:p>
+    <w:p>
+      <w:r>
+        <w:rPr>
+          <w:b/>
+        </w:rPr>
+        <w:t>Search</w:t>
+      </w:r>
+      <w:r>
+        <w:t>:</w:t>
+      </w:r>
+    </w:p>
+    <w:p>
+      <w:pPr>
+        <w:rPr>
+          <w:rFonts w:hint="eastAsia"/>
+          <w:i/>
+        </w:rPr>
+      </w:pPr>
+      <w:proofErr w:type="spellStart"/>
+      <w:r>
+        <w:rPr>
+          <w:rFonts w:hint="eastAsia"/>
+          <w:i/>
+        </w:rPr>
+        <w:t>e.g</w:t>
+      </w:r>
+      <w:proofErr w:type="spellEnd"/>
+      <w:r>
+        <w:rPr>
+          <w:rFonts w:hint="eastAsia"/>
+          <w:i/>
+        </w:rPr>
+        <w:t xml:space="preserve">: </w:t>
+      </w:r>
+      <w:r>
+        <w:rPr>
+          <w:rFonts w:hint="eastAsia"/>
+          <w:i/>
+        </w:rPr>
+        <w:t>find sensor with stat of 1</w:t>
+      </w:r>
+    </w:p>
+    <w:p>
+      <w:r>
+        <w:rPr>
+          <w:rFonts w:hint="eastAsia"/>
+        </w:rPr>
+        <w:t xml:space="preserve">for </w:t>
+      </w:r>
+      <w:proofErr w:type="spellStart"/>
+      <w:r>
+        <w:t>i</w:t>
+      </w:r>
+      <w:proofErr w:type="spellEnd"/>
+      <w:r>
+        <w:t xml:space="preserve"> in </w:t>
+      </w:r>
+      <w:proofErr w:type="spellStart"/>
+      <w:r>
+        <w:t>sonsor</w:t>
+      </w:r>
+      <w:proofErr w:type="spellEnd"/>
+      <w:r>
+        <w:t xml:space="preserve"> index:</w:t>
+      </w:r>
+    </w:p>
+    <w:p>
+      <w:pPr>
+        <w:rPr>
+          <w:rFonts w:hint="eastAsia"/>
+        </w:rPr>
+      </w:pPr>
+      <w:r>
+        <w:rPr>
+          <w:rFonts w:hint="eastAsia"/>
+        </w:rPr>
+        <w:tab/>
+        <w:t xml:space="preserve">check HGET </w:t>
+      </w:r>
+      <w:proofErr w:type="spellStart"/>
+      <w:r>
+        <w:rPr>
+          <w:rFonts w:hint="eastAsia"/>
+        </w:rPr>
+        <w:t>s:</w:t>
+      </w:r>
+      <w:proofErr w:type="gramStart"/>
+      <w:r>
+        <w:rPr>
+          <w:rFonts w:hint="eastAsia"/>
+        </w:rPr>
+        <w:t>info:</w:t>
+      </w:r>
+      <w:r>
+        <w:t>i</w:t>
+      </w:r>
+      <w:proofErr w:type="spellEnd"/>
+      <w:proofErr w:type="gramEnd"/>
+      <w:r>
+        <w:t xml:space="preserve"> stat</w:t>
+      </w:r>
+    </w:p>
+    <w:p>
+      <w:pPr>
+        <w:rPr>
+          <w:rFonts w:hint="eastAsia"/>
+        </w:rPr>
+      </w:pPr>
+      <w:r>
+        <w:rPr>
+          <w:rFonts w:hint="eastAsia"/>
+        </w:rPr>
+        <w:t>return if stat==1</w:t>
+      </w:r>
+    </w:p>
+    <w:p>
+      <w:pPr>
+        <w:rPr>
+          <w:rFonts w:hint="eastAsia"/>
+          <w:i/>
+        </w:rPr>
+      </w:pPr>
+      <w:proofErr w:type="spellStart"/>
+      <w:r>
+        <w:rPr>
+          <w:rFonts w:hint="eastAsia"/>
+          <w:i/>
+        </w:rPr>
+        <w:t>e.g</w:t>
+      </w:r>
+      <w:proofErr w:type="spellEnd"/>
+      <w:r>
+        <w:rPr>
+          <w:rFonts w:hint="eastAsia"/>
+          <w:i/>
+        </w:rPr>
+        <w:t>: check existence of sensor 00001</w:t>
+      </w:r>
+    </w:p>
+    <w:p>
+      <w:pPr>
+        <w:rPr>
+          <w:rFonts w:hint="eastAsia"/>
+        </w:rPr>
+      </w:pPr>
+      <w:r>
+        <w:rPr>
+          <w:rFonts w:hint="eastAsia"/>
+        </w:rPr>
+        <w:t xml:space="preserve">SSCAN </w:t>
+      </w:r>
+      <w:proofErr w:type="spellStart"/>
+      <w:proofErr w:type="gramStart"/>
+      <w:r>
+        <w:rPr>
+          <w:rFonts w:hint="eastAsia"/>
+        </w:rPr>
+        <w:t>s:list</w:t>
+      </w:r>
+      <w:proofErr w:type="spellEnd"/>
+      <w:proofErr w:type="gramEnd"/>
+      <w:r>
+        <w:rPr>
+          <w:rFonts w:hint="eastAsia"/>
+        </w:rPr>
+        <w:t xml:space="preserve"> 0 MATCH 00001</w:t>
+      </w:r>
+    </w:p>
+    <w:p>
+      <w:pPr>
+        <w:rPr>
+          <w:rFonts w:hint="eastAsia"/>
+          <w:i/>
+        </w:rPr>
+      </w:pPr>
+      <w:r>
+        <w:rPr>
+          <w:i/>
+        </w:rPr>
+        <w:t>N</w:t>
+      </w:r>
+      <w:r>
+        <w:rPr>
+          <w:rFonts w:hint="eastAsia"/>
+          <w:i/>
+        </w:rPr>
+        <w:t>ote: do not use KEYS 00001 since it is a blocking operation. We want unblocking operation for DB requests response.</w:t>
+      </w:r>
+    </w:p>
+    <w:p>
+      <w:pPr>
+        <w:rPr>
+          <w:rFonts w:hint="eastAsia"/>
+        </w:rPr>
+      </w:pPr>
+    </w:p>
+    <w:p>
+      <w:pPr>
+        <w:rPr>
+          <w:rFonts w:hint="eastAsia"/>
+        </w:rPr>
+      </w:pPr>
+      <w:r>
+        <w:rPr>
+          <w:rFonts w:hint="eastAsia"/>
+          <w:b/>
+        </w:rPr>
+        <w:t>Sort</w:t>
+      </w:r>
+      <w:r>
+        <w:rPr>
+          <w:rFonts w:hint="eastAsia"/>
+        </w:rPr>
+        <w:t>:</w:t>
+      </w:r>
+    </w:p>
+    <w:p>
+      <w:pPr>
+        <w:rPr>
+          <w:rFonts w:hint="eastAsia"/>
+          <w:i/>
+        </w:rPr>
+      </w:pPr>
+      <w:proofErr w:type="spellStart"/>
+      <w:r>
+        <w:rPr>
+          <w:rFonts w:hint="eastAsia"/>
+          <w:i/>
+        </w:rPr>
+        <w:t>e.g</w:t>
+      </w:r>
+      <w:proofErr w:type="spellEnd"/>
+      <w:r>
+        <w:rPr>
+          <w:rFonts w:hint="eastAsia"/>
+          <w:i/>
+        </w:rPr>
+        <w:t xml:space="preserve">: sort sensor </w:t>
+      </w:r>
+      <w:proofErr w:type="spellStart"/>
+      <w:r>
+        <w:rPr>
+          <w:rFonts w:hint="eastAsia"/>
+          <w:i/>
+        </w:rPr>
+        <w:t>cmac</w:t>
+      </w:r>
+      <w:proofErr w:type="spellEnd"/>
+      <w:r>
+        <w:rPr>
+          <w:rFonts w:hint="eastAsia"/>
+          <w:i/>
+        </w:rPr>
+        <w:t xml:space="preserve"> by </w:t>
+      </w:r>
+      <w:proofErr w:type="spellStart"/>
+      <w:r>
+        <w:rPr>
+          <w:rFonts w:hint="eastAsia"/>
+          <w:i/>
+        </w:rPr>
+        <w:t>wmac</w:t>
+      </w:r>
+      <w:proofErr w:type="spellEnd"/>
+      <w:r>
+        <w:rPr>
+          <w:rFonts w:hint="eastAsia"/>
+          <w:i/>
+        </w:rPr>
+        <w:t xml:space="preserve">. </w:t>
+      </w:r>
+    </w:p>
+    <w:p>
+      <w:pPr>
+        <w:rPr>
+          <w:rFonts w:hint="eastAsia"/>
+        </w:rPr>
+      </w:pPr>
+      <w:r>
+        <w:rPr>
+          <w:rFonts w:hint="eastAsia"/>
+        </w:rPr>
+        <w:t>SORT</w:t>
+      </w:r>
+      <w:r>
+        <w:rPr>
+          <w:rFonts w:hint="eastAsia"/>
+        </w:rPr>
+        <w:tab/>
+      </w:r>
+      <w:proofErr w:type="spellStart"/>
+      <w:proofErr w:type="gramStart"/>
+      <w:r>
+        <w:rPr>
+          <w:rFonts w:hint="eastAsia"/>
+        </w:rPr>
+        <w:t>s:list</w:t>
+      </w:r>
+      <w:proofErr w:type="spellEnd"/>
+      <w:proofErr w:type="gramEnd"/>
+      <w:r>
+        <w:rPr>
+          <w:rFonts w:hint="eastAsia"/>
+        </w:rPr>
+        <w:t xml:space="preserve"> </w:t>
+      </w:r>
+      <w:r>
+        <w:rPr>
+          <w:rFonts w:hint="eastAsia"/>
+        </w:rPr>
+        <w:tab/>
+        <w:t>BY</w:t>
+      </w:r>
+      <w:r>
+        <w:rPr>
+          <w:rFonts w:hint="eastAsia"/>
+        </w:rPr>
+        <w:tab/>
+      </w:r>
+      <w:proofErr w:type="spellStart"/>
+      <w:r>
+        <w:rPr>
+          <w:rFonts w:hint="eastAsia"/>
+        </w:rPr>
+        <w:t>s:info</w:t>
+      </w:r>
+      <w:proofErr w:type="spellEnd"/>
+      <w:r>
+        <w:rPr>
+          <w:rFonts w:hint="eastAsia"/>
+        </w:rPr>
+        <w:t>:*-&gt;</w:t>
+      </w:r>
+      <w:proofErr w:type="spellStart"/>
+      <w:r>
+        <w:rPr>
+          <w:rFonts w:hint="eastAsia"/>
+        </w:rPr>
+        <w:t>wmac</w:t>
+      </w:r>
+      <w:proofErr w:type="spellEnd"/>
+      <w:r>
+        <w:rPr>
+          <w:rFonts w:hint="eastAsia"/>
+        </w:rPr>
+        <w:tab/>
+        <w:t>GET</w:t>
+      </w:r>
+      <w:r>
+        <w:rPr>
+          <w:rFonts w:hint="eastAsia"/>
+        </w:rPr>
+        <w:tab/>
+      </w:r>
+      <w:proofErr w:type="spellStart"/>
+      <w:r>
+        <w:rPr>
+          <w:rFonts w:hint="eastAsia"/>
+        </w:rPr>
+        <w:t>s:info</w:t>
+      </w:r>
+      <w:proofErr w:type="spellEnd"/>
+      <w:r>
+        <w:rPr>
+          <w:rFonts w:hint="eastAsia"/>
+        </w:rPr>
+        <w:t>:*-&gt;</w:t>
+      </w:r>
+      <w:proofErr w:type="spellStart"/>
+      <w:r>
+        <w:rPr>
+          <w:rFonts w:hint="eastAsia"/>
+        </w:rPr>
+        <w:t>cmac</w:t>
+      </w:r>
+      <w:proofErr w:type="spellEnd"/>
+    </w:p>
+    <w:p>
+      <w:pPr>
+        <w:rPr>
+          <w:rFonts w:hint="eastAsia"/>
+        </w:rPr>
+      </w:pPr>
+    </w:p>
     <w:p>
       <w:pPr>
         <w:rPr>
@@ -240,16 +999,962 @@
           <w:b/>
           <w:sz w:val="28"/>
         </w:rPr>
+        <w:lastRenderedPageBreak/>
         <w:t>User-Sensor association information (permanent):</w:t>
       </w:r>
     </w:p>
     <w:p>
       <w:pPr>
         <w:ind w:firstLine="220"/>
+        <w:rPr>
+          <w:rFonts w:hint="eastAsia"/>
+        </w:rPr>
       </w:pPr>
       <w:r>
         <w:t xml:space="preserve">Since this table is also permanent, we do not want large amount of keys. Using String for association information can create quit large amount of keys. For example, if we have n users and m sensors with k different configuration, we will create n*m*k number of keys, which is difficult to track and it is special costly. To better resolve it, I propose using 2 lists to track mapping information from user to sensor and sensor to user. Also use hash to track specific configuration between user and sensor. With the same previous example, the special cost would be 2+n*m at maximum. </w:t>
       </w:r>
+    </w:p>
+    <w:p>
+      <w:pPr>
+        <w:rPr>
+          <w:rFonts w:hint="eastAsia"/>
+        </w:rPr>
+      </w:pPr>
+    </w:p>
+    <w:p>
+      <w:pPr>
+        <w:rPr>
+          <w:rFonts w:hint="eastAsia"/>
+          <w:b/>
+        </w:rPr>
+      </w:pPr>
+      <w:r>
+        <w:rPr>
+          <w:rFonts w:hint="eastAsia"/>
+          <w:b/>
+        </w:rPr>
+        <w:t>Operation implementation:</w:t>
+      </w:r>
+    </w:p>
+    <w:p>
+      <w:pPr>
+        <w:rPr>
+          <w:rFonts w:hint="eastAsia"/>
+        </w:rPr>
+      </w:pPr>
+      <w:r>
+        <w:rPr>
+          <w:b/>
+        </w:rPr>
+        <w:t>A</w:t>
+      </w:r>
+      <w:r>
+        <w:rPr>
+          <w:rFonts w:hint="eastAsia"/>
+          <w:b/>
+        </w:rPr>
+        <w:t>dd</w:t>
+      </w:r>
+      <w:r>
+        <w:rPr>
+          <w:rFonts w:hint="eastAsia"/>
+        </w:rPr>
+        <w:t>:</w:t>
+      </w:r>
+    </w:p>
+    <w:p>
+      <w:pPr>
+        <w:rPr>
+          <w:rFonts w:hint="eastAsia"/>
+          <w:i/>
+        </w:rPr>
+      </w:pPr>
+      <w:proofErr w:type="spellStart"/>
+      <w:r>
+        <w:rPr>
+          <w:rFonts w:hint="eastAsia"/>
+          <w:i/>
+        </w:rPr>
+        <w:t>e.g</w:t>
+      </w:r>
+      <w:proofErr w:type="spellEnd"/>
+      <w:r>
+        <w:rPr>
+          <w:rFonts w:hint="eastAsia"/>
+          <w:i/>
+        </w:rPr>
+        <w:t>: associate sensor (</w:t>
+      </w:r>
+      <w:proofErr w:type="spellStart"/>
+      <w:r>
+        <w:rPr>
+          <w:rFonts w:hint="eastAsia"/>
+          <w:i/>
+        </w:rPr>
+        <w:t>ssn</w:t>
+      </w:r>
+      <w:proofErr w:type="spellEnd"/>
+      <w:r>
+        <w:rPr>
+          <w:rFonts w:hint="eastAsia"/>
+          <w:i/>
+        </w:rPr>
+        <w:t>=001) to user (</w:t>
+      </w:r>
+      <w:proofErr w:type="spellStart"/>
+      <w:r>
+        <w:rPr>
+          <w:rFonts w:hint="eastAsia"/>
+          <w:i/>
+        </w:rPr>
+        <w:t>usn</w:t>
+      </w:r>
+      <w:proofErr w:type="spellEnd"/>
+      <w:r>
+        <w:rPr>
+          <w:rFonts w:hint="eastAsia"/>
+          <w:i/>
+        </w:rPr>
+        <w:t>=jack) with configuration (</w:t>
+      </w:r>
+      <w:r>
+        <w:rPr>
+          <w:rFonts w:hint="eastAsia"/>
+          <w:i/>
+        </w:rPr>
+        <w:t>color=black</w:t>
+      </w:r>
+      <w:r>
+        <w:rPr>
+          <w:rFonts w:hint="eastAsia"/>
+          <w:i/>
+        </w:rPr>
+        <w:t>)</w:t>
+      </w:r>
+    </w:p>
+    <w:p>
+      <w:pPr>
+        <w:rPr>
+          <w:rFonts w:hint="eastAsia"/>
+        </w:rPr>
+      </w:pPr>
+      <w:r>
+        <w:rPr>
+          <w:rFonts w:hint="eastAsia"/>
+        </w:rPr>
+        <w:t>SADD</w:t>
+      </w:r>
+      <w:r>
+        <w:rPr>
+          <w:rFonts w:hint="eastAsia"/>
+        </w:rPr>
+        <w:tab/>
+      </w:r>
+      <w:proofErr w:type="spellStart"/>
+      <w:r>
+        <w:rPr>
+          <w:rFonts w:hint="eastAsia"/>
+        </w:rPr>
+        <w:t>u_</w:t>
+      </w:r>
+      <w:proofErr w:type="gramStart"/>
+      <w:r>
+        <w:rPr>
+          <w:rFonts w:hint="eastAsia"/>
+        </w:rPr>
+        <w:t>s:mapping</w:t>
+      </w:r>
+      <w:proofErr w:type="gramEnd"/>
+      <w:r>
+        <w:rPr>
+          <w:rFonts w:hint="eastAsia"/>
+        </w:rPr>
+        <w:t>:jack</w:t>
+      </w:r>
+      <w:proofErr w:type="spellEnd"/>
+      <w:r>
+        <w:rPr>
+          <w:rFonts w:hint="eastAsia"/>
+        </w:rPr>
+        <w:tab/>
+        <w:t>001</w:t>
+      </w:r>
+    </w:p>
+    <w:p>
+      <w:pPr>
+        <w:rPr>
+          <w:rFonts w:hint="eastAsia"/>
+        </w:rPr>
+      </w:pPr>
+      <w:r>
+        <w:rPr>
+          <w:rFonts w:hint="eastAsia"/>
+        </w:rPr>
+        <w:t>SADD</w:t>
+      </w:r>
+      <w:r>
+        <w:rPr>
+          <w:rFonts w:hint="eastAsia"/>
+        </w:rPr>
+        <w:tab/>
+        <w:t>s_</w:t>
+      </w:r>
+      <w:proofErr w:type="gramStart"/>
+      <w:r>
+        <w:rPr>
+          <w:rFonts w:hint="eastAsia"/>
+        </w:rPr>
+        <w:t>u:mapping</w:t>
+      </w:r>
+      <w:proofErr w:type="gramEnd"/>
+      <w:r>
+        <w:rPr>
+          <w:rFonts w:hint="eastAsia"/>
+        </w:rPr>
+        <w:t>:001</w:t>
+      </w:r>
+      <w:r>
+        <w:rPr>
+          <w:rFonts w:hint="eastAsia"/>
+        </w:rPr>
+        <w:tab/>
+        <w:t>jack</w:t>
+      </w:r>
+    </w:p>
+    <w:p>
+      <w:pPr>
+        <w:rPr>
+          <w:rFonts w:hint="eastAsia"/>
+        </w:rPr>
+      </w:pPr>
+      <w:r>
+        <w:rPr>
+          <w:rFonts w:hint="eastAsia"/>
+        </w:rPr>
+        <w:t>HSET</w:t>
+      </w:r>
+      <w:r>
+        <w:rPr>
+          <w:rFonts w:hint="eastAsia"/>
+        </w:rPr>
+        <w:tab/>
+        <w:t>u_s:</w:t>
+      </w:r>
+      <w:proofErr w:type="gramStart"/>
+      <w:r>
+        <w:rPr>
+          <w:rFonts w:hint="eastAsia"/>
+        </w:rPr>
+        <w:t>config:jack</w:t>
+      </w:r>
+      <w:proofErr w:type="gramEnd"/>
+      <w:r>
+        <w:rPr>
+          <w:rFonts w:hint="eastAsia"/>
+        </w:rPr>
+        <w:t>:001</w:t>
+      </w:r>
+      <w:r>
+        <w:rPr>
+          <w:rFonts w:hint="eastAsia"/>
+        </w:rPr>
+        <w:tab/>
+        <w:t>color</w:t>
+      </w:r>
+      <w:r>
+        <w:rPr>
+          <w:rFonts w:hint="eastAsia"/>
+        </w:rPr>
+        <w:tab/>
+        <w:t>black</w:t>
+      </w:r>
+    </w:p>
+    <w:p>
+      <w:pPr>
+        <w:rPr>
+          <w:rFonts w:hint="eastAsia"/>
+        </w:rPr>
+      </w:pPr>
+    </w:p>
+    <w:p>
+      <w:pPr>
+        <w:rPr>
+          <w:rFonts w:hint="eastAsia"/>
+        </w:rPr>
+      </w:pPr>
+      <w:r>
+        <w:rPr>
+          <w:rFonts w:hint="eastAsia"/>
+          <w:b/>
+        </w:rPr>
+        <w:t>Delete</w:t>
+      </w:r>
+      <w:r>
+        <w:rPr>
+          <w:rFonts w:hint="eastAsia"/>
+        </w:rPr>
+        <w:t>:</w:t>
+      </w:r>
+    </w:p>
+    <w:p>
+      <w:pPr>
+        <w:rPr>
+          <w:rFonts w:hint="eastAsia"/>
+        </w:rPr>
+      </w:pPr>
+      <w:proofErr w:type="spellStart"/>
+      <w:r>
+        <w:rPr>
+          <w:rFonts w:hint="eastAsia"/>
+        </w:rPr>
+        <w:t>e.g</w:t>
+      </w:r>
+      <w:proofErr w:type="spellEnd"/>
+      <w:r>
+        <w:rPr>
+          <w:rFonts w:hint="eastAsia"/>
+        </w:rPr>
+        <w:t xml:space="preserve">: </w:t>
+      </w:r>
+      <w:r>
+        <w:t>dissociate</w:t>
+      </w:r>
+      <w:r>
+        <w:rPr>
+          <w:rFonts w:hint="eastAsia"/>
+        </w:rPr>
+        <w:t xml:space="preserve"> above relationship</w:t>
+      </w:r>
+    </w:p>
+    <w:p>
+      <w:pPr>
+        <w:rPr>
+          <w:rFonts w:hint="eastAsia"/>
+        </w:rPr>
+      </w:pPr>
+      <w:r>
+        <w:rPr>
+          <w:rFonts w:hint="eastAsia"/>
+        </w:rPr>
+        <w:t>SREM</w:t>
+      </w:r>
+      <w:r>
+        <w:rPr>
+          <w:rFonts w:hint="eastAsia"/>
+        </w:rPr>
+        <w:tab/>
+      </w:r>
+      <w:proofErr w:type="spellStart"/>
+      <w:r>
+        <w:rPr>
+          <w:rFonts w:hint="eastAsia"/>
+        </w:rPr>
+        <w:t>u_</w:t>
+      </w:r>
+      <w:proofErr w:type="gramStart"/>
+      <w:r>
+        <w:rPr>
+          <w:rFonts w:hint="eastAsia"/>
+        </w:rPr>
+        <w:t>s:mapping</w:t>
+      </w:r>
+      <w:proofErr w:type="gramEnd"/>
+      <w:r>
+        <w:rPr>
+          <w:rFonts w:hint="eastAsia"/>
+        </w:rPr>
+        <w:t>:jack</w:t>
+      </w:r>
+      <w:proofErr w:type="spellEnd"/>
+      <w:r>
+        <w:rPr>
+          <w:rFonts w:hint="eastAsia"/>
+        </w:rPr>
+        <w:tab/>
+        <w:t>001</w:t>
+      </w:r>
+    </w:p>
+    <w:p>
+      <w:pPr>
+        <w:rPr>
+          <w:rFonts w:hint="eastAsia"/>
+        </w:rPr>
+      </w:pPr>
+      <w:r>
+        <w:rPr>
+          <w:rFonts w:hint="eastAsia"/>
+        </w:rPr>
+        <w:t>SREM</w:t>
+      </w:r>
+      <w:r>
+        <w:rPr>
+          <w:rFonts w:hint="eastAsia"/>
+        </w:rPr>
+        <w:tab/>
+        <w:t>u_</w:t>
+      </w:r>
+      <w:proofErr w:type="gramStart"/>
+      <w:r>
+        <w:rPr>
+          <w:rFonts w:hint="eastAsia"/>
+        </w:rPr>
+        <w:t>s:mapping</w:t>
+      </w:r>
+      <w:proofErr w:type="gramEnd"/>
+      <w:r>
+        <w:rPr>
+          <w:rFonts w:hint="eastAsia"/>
+        </w:rPr>
+        <w:t>:001</w:t>
+      </w:r>
+      <w:r>
+        <w:rPr>
+          <w:rFonts w:hint="eastAsia"/>
+        </w:rPr>
+        <w:tab/>
+        <w:t>jack</w:t>
+      </w:r>
+    </w:p>
+    <w:p>
+      <w:pPr>
+        <w:rPr>
+          <w:rFonts w:hint="eastAsia"/>
+          <w:i/>
+        </w:rPr>
+      </w:pPr>
+      <w:proofErr w:type="spellStart"/>
+      <w:r>
+        <w:rPr>
+          <w:rFonts w:hint="eastAsia"/>
+          <w:i/>
+        </w:rPr>
+        <w:t>Nots</w:t>
+      </w:r>
+      <w:proofErr w:type="spellEnd"/>
+      <w:r>
+        <w:rPr>
+          <w:rFonts w:hint="eastAsia"/>
+          <w:i/>
+        </w:rPr>
+        <w:t xml:space="preserve">: </w:t>
+      </w:r>
+      <w:r>
+        <w:rPr>
+          <w:i/>
+        </w:rPr>
+        <w:t>t</w:t>
+      </w:r>
+      <w:r>
+        <w:rPr>
+          <w:rFonts w:hint="eastAsia"/>
+          <w:i/>
+        </w:rPr>
+        <w:t xml:space="preserve">he </w:t>
+      </w:r>
+      <w:r>
+        <w:rPr>
+          <w:i/>
+        </w:rPr>
+        <w:t>configuration</w:t>
+      </w:r>
+      <w:r>
+        <w:rPr>
+          <w:rFonts w:hint="eastAsia"/>
+          <w:i/>
+        </w:rPr>
+        <w:t xml:space="preserve"> is preserved by default in case relationship is restored in the future. </w:t>
+      </w:r>
+      <w:r>
+        <w:rPr>
+          <w:i/>
+        </w:rPr>
+        <w:t>I</w:t>
+      </w:r>
+      <w:r>
+        <w:rPr>
+          <w:rFonts w:hint="eastAsia"/>
+          <w:i/>
+        </w:rPr>
+        <w:t>f specified to remove configuration:</w:t>
+      </w:r>
+    </w:p>
+    <w:p>
+      <w:pPr>
+        <w:rPr>
+          <w:rFonts w:hint="eastAsia"/>
+        </w:rPr>
+      </w:pPr>
+      <w:r>
+        <w:rPr>
+          <w:rFonts w:hint="eastAsia"/>
+        </w:rPr>
+        <w:t>HDEL</w:t>
+      </w:r>
+      <w:r>
+        <w:rPr>
+          <w:rFonts w:hint="eastAsia"/>
+        </w:rPr>
+        <w:tab/>
+        <w:t>u_s:</w:t>
+      </w:r>
+      <w:proofErr w:type="gramStart"/>
+      <w:r>
+        <w:rPr>
+          <w:rFonts w:hint="eastAsia"/>
+        </w:rPr>
+        <w:t>config:jack</w:t>
+      </w:r>
+      <w:proofErr w:type="gramEnd"/>
+      <w:r>
+        <w:rPr>
+          <w:rFonts w:hint="eastAsia"/>
+        </w:rPr>
+        <w:t>:001</w:t>
+      </w:r>
+      <w:r>
+        <w:rPr>
+          <w:rFonts w:hint="eastAsia"/>
+        </w:rPr>
+        <w:tab/>
+        <w:t>color</w:t>
+      </w:r>
+    </w:p>
+    <w:p>
+      <w:pPr>
+        <w:rPr>
+          <w:rFonts w:hint="eastAsia"/>
+        </w:rPr>
+      </w:pPr>
+      <w:r>
+        <w:rPr>
+          <w:i/>
+        </w:rPr>
+        <w:t>T</w:t>
+      </w:r>
+      <w:r>
+        <w:rPr>
+          <w:rFonts w:hint="eastAsia"/>
+          <w:i/>
+        </w:rPr>
+        <w:t>o remove whole setting</w:t>
+      </w:r>
+      <w:r>
+        <w:rPr>
+          <w:rFonts w:hint="eastAsia"/>
+        </w:rPr>
+        <w:t>:</w:t>
+      </w:r>
+    </w:p>
+    <w:p>
+      <w:pPr>
+        <w:rPr>
+          <w:rFonts w:hint="eastAsia"/>
+        </w:rPr>
+      </w:pPr>
+      <w:r>
+        <w:rPr>
+          <w:rFonts w:hint="eastAsia"/>
+        </w:rPr>
+        <w:t>DEL</w:t>
+      </w:r>
+      <w:r>
+        <w:rPr>
+          <w:rFonts w:hint="eastAsia"/>
+        </w:rPr>
+        <w:tab/>
+        <w:t>u_s:</w:t>
+      </w:r>
+      <w:proofErr w:type="gramStart"/>
+      <w:r>
+        <w:rPr>
+          <w:rFonts w:hint="eastAsia"/>
+        </w:rPr>
+        <w:t>config:jack</w:t>
+      </w:r>
+      <w:proofErr w:type="gramEnd"/>
+      <w:r>
+        <w:rPr>
+          <w:rFonts w:hint="eastAsia"/>
+        </w:rPr>
+        <w:t>:001</w:t>
+      </w:r>
+    </w:p>
+    <w:p>
+      <w:pPr>
+        <w:rPr>
+          <w:rFonts w:hint="eastAsia"/>
+        </w:rPr>
+      </w:pPr>
+    </w:p>
+    <w:p>
+      <w:pPr>
+        <w:rPr>
+          <w:rFonts w:hint="eastAsia"/>
+        </w:rPr>
+      </w:pPr>
+      <w:r>
+        <w:rPr>
+          <w:b/>
+        </w:rPr>
+        <w:t>F</w:t>
+      </w:r>
+      <w:r>
+        <w:rPr>
+          <w:rFonts w:hint="eastAsia"/>
+          <w:b/>
+        </w:rPr>
+        <w:t>ind</w:t>
+      </w:r>
+      <w:r>
+        <w:rPr>
+          <w:rFonts w:hint="eastAsia"/>
+        </w:rPr>
+        <w:t>:</w:t>
+      </w:r>
+    </w:p>
+    <w:p>
+      <w:pPr>
+        <w:rPr>
+          <w:rFonts w:hint="eastAsia"/>
+          <w:i/>
+        </w:rPr>
+      </w:pPr>
+      <w:proofErr w:type="spellStart"/>
+      <w:r>
+        <w:rPr>
+          <w:rFonts w:hint="eastAsia"/>
+          <w:i/>
+        </w:rPr>
+        <w:t>e.g</w:t>
+      </w:r>
+      <w:proofErr w:type="spellEnd"/>
+      <w:r>
+        <w:rPr>
+          <w:rFonts w:hint="eastAsia"/>
+          <w:i/>
+        </w:rPr>
+        <w:t>: find if 001 associate with jack</w:t>
+      </w:r>
+    </w:p>
+    <w:p>
+      <w:pPr>
+        <w:rPr>
+          <w:rFonts w:hint="eastAsia"/>
+        </w:rPr>
+      </w:pPr>
+      <w:r>
+        <w:rPr>
+          <w:rFonts w:hint="eastAsia"/>
+        </w:rPr>
+        <w:t>SSCAN</w:t>
+      </w:r>
+      <w:r>
+        <w:rPr>
+          <w:rFonts w:hint="eastAsia"/>
+        </w:rPr>
+        <w:tab/>
+      </w:r>
+      <w:proofErr w:type="spellStart"/>
+      <w:r>
+        <w:rPr>
+          <w:rFonts w:hint="eastAsia"/>
+        </w:rPr>
+        <w:t>u_</w:t>
+      </w:r>
+      <w:proofErr w:type="gramStart"/>
+      <w:r>
+        <w:rPr>
+          <w:rFonts w:hint="eastAsia"/>
+        </w:rPr>
+        <w:t>s:mapping</w:t>
+      </w:r>
+      <w:proofErr w:type="gramEnd"/>
+      <w:r>
+        <w:rPr>
+          <w:rFonts w:hint="eastAsia"/>
+        </w:rPr>
+        <w:t>:jack</w:t>
+      </w:r>
+      <w:proofErr w:type="spellEnd"/>
+      <w:r>
+        <w:rPr>
+          <w:rFonts w:hint="eastAsia"/>
+        </w:rPr>
+        <w:tab/>
+        <w:t>0</w:t>
+      </w:r>
+      <w:r>
+        <w:rPr>
+          <w:rFonts w:hint="eastAsia"/>
+        </w:rPr>
+        <w:tab/>
+        <w:t>MATCH</w:t>
+      </w:r>
+      <w:r>
+        <w:rPr>
+          <w:rFonts w:hint="eastAsia"/>
+        </w:rPr>
+        <w:tab/>
+        <w:t>001</w:t>
+      </w:r>
+    </w:p>
+    <w:p>
+      <w:pPr>
+        <w:rPr>
+          <w:rFonts w:hint="eastAsia"/>
+        </w:rPr>
+      </w:pPr>
+      <w:r>
+        <w:rPr>
+          <w:rFonts w:hint="eastAsia"/>
+        </w:rPr>
+        <w:t>SSCAN</w:t>
+      </w:r>
+      <w:r>
+        <w:rPr>
+          <w:rFonts w:hint="eastAsia"/>
+        </w:rPr>
+        <w:tab/>
+        <w:t>s_</w:t>
+      </w:r>
+      <w:proofErr w:type="gramStart"/>
+      <w:r>
+        <w:rPr>
+          <w:rFonts w:hint="eastAsia"/>
+        </w:rPr>
+        <w:t>u:mapping</w:t>
+      </w:r>
+      <w:proofErr w:type="gramEnd"/>
+      <w:r>
+        <w:rPr>
+          <w:rFonts w:hint="eastAsia"/>
+        </w:rPr>
+        <w:t>:001</w:t>
+      </w:r>
+      <w:r>
+        <w:rPr>
+          <w:rFonts w:hint="eastAsia"/>
+        </w:rPr>
+        <w:tab/>
+        <w:t>0</w:t>
+      </w:r>
+      <w:r>
+        <w:rPr>
+          <w:rFonts w:hint="eastAsia"/>
+        </w:rPr>
+        <w:tab/>
+        <w:t>MATCH</w:t>
+      </w:r>
+      <w:r>
+        <w:rPr>
+          <w:rFonts w:hint="eastAsia"/>
+        </w:rPr>
+        <w:tab/>
+        <w:t>jack</w:t>
+      </w:r>
+    </w:p>
+    <w:p>
+      <w:pPr>
+        <w:rPr>
+          <w:rFonts w:hint="eastAsia"/>
+          <w:i/>
+        </w:rPr>
+      </w:pPr>
+      <w:r>
+        <w:rPr>
+          <w:i/>
+        </w:rPr>
+        <w:t>N</w:t>
+      </w:r>
+      <w:r>
+        <w:rPr>
+          <w:rFonts w:hint="eastAsia"/>
+          <w:i/>
+        </w:rPr>
+        <w:t>ote: this is double checking the association, which improves data integrity</w:t>
+      </w:r>
+    </w:p>
+    <w:p>
+      <w:pPr>
+        <w:rPr>
+          <w:rFonts w:hint="eastAsia"/>
+          <w:i/>
+        </w:rPr>
+      </w:pPr>
+      <w:proofErr w:type="spellStart"/>
+      <w:r>
+        <w:rPr>
+          <w:rFonts w:hint="eastAsia"/>
+          <w:i/>
+        </w:rPr>
+        <w:t>e.g</w:t>
+      </w:r>
+      <w:proofErr w:type="spellEnd"/>
+      <w:r>
+        <w:rPr>
+          <w:rFonts w:hint="eastAsia"/>
+          <w:i/>
+        </w:rPr>
+        <w:t>: show all association of jack and sensor 001:</w:t>
+      </w:r>
+    </w:p>
+    <w:p>
+      <w:pPr>
+        <w:rPr>
+          <w:rFonts w:hint="eastAsia"/>
+        </w:rPr>
+      </w:pPr>
+      <w:r>
+        <w:rPr>
+          <w:rFonts w:hint="eastAsia"/>
+        </w:rPr>
+        <w:t>SMEMBERS</w:t>
+      </w:r>
+      <w:r>
+        <w:rPr>
+          <w:rFonts w:hint="eastAsia"/>
+        </w:rPr>
+        <w:tab/>
+      </w:r>
+      <w:proofErr w:type="spellStart"/>
+      <w:r>
+        <w:rPr>
+          <w:rFonts w:hint="eastAsia"/>
+        </w:rPr>
+        <w:t>u_</w:t>
+      </w:r>
+      <w:proofErr w:type="gramStart"/>
+      <w:r>
+        <w:rPr>
+          <w:rFonts w:hint="eastAsia"/>
+        </w:rPr>
+        <w:t>s:mapping</w:t>
+      </w:r>
+      <w:proofErr w:type="gramEnd"/>
+      <w:r>
+        <w:rPr>
+          <w:rFonts w:hint="eastAsia"/>
+        </w:rPr>
+        <w:t>:jack</w:t>
+      </w:r>
+      <w:proofErr w:type="spellEnd"/>
+    </w:p>
+    <w:p>
+      <w:pPr>
+        <w:rPr>
+          <w:rFonts w:hint="eastAsia"/>
+        </w:rPr>
+      </w:pPr>
+      <w:r>
+        <w:rPr>
+          <w:rFonts w:hint="eastAsia"/>
+        </w:rPr>
+        <w:t>SMEMBERS</w:t>
+      </w:r>
+      <w:r>
+        <w:rPr>
+          <w:rFonts w:hint="eastAsia"/>
+        </w:rPr>
+        <w:tab/>
+        <w:t>s_</w:t>
+      </w:r>
+      <w:proofErr w:type="gramStart"/>
+      <w:r>
+        <w:rPr>
+          <w:rFonts w:hint="eastAsia"/>
+        </w:rPr>
+        <w:t>u:mapping</w:t>
+      </w:r>
+      <w:proofErr w:type="gramEnd"/>
+      <w:r>
+        <w:rPr>
+          <w:rFonts w:hint="eastAsia"/>
+        </w:rPr>
+        <w:t>:001</w:t>
+      </w:r>
+    </w:p>
+    <w:p>
+      <w:pPr>
+        <w:rPr>
+          <w:rFonts w:hint="eastAsia"/>
+        </w:rPr>
+      </w:pPr>
+    </w:p>
+    <w:p>
+      <w:pPr>
+        <w:rPr>
+          <w:rFonts w:hint="eastAsia"/>
+        </w:rPr>
+      </w:pPr>
+      <w:r>
+        <w:rPr>
+          <w:rFonts w:hint="eastAsia"/>
+          <w:b/>
+        </w:rPr>
+        <w:t>Sort</w:t>
+      </w:r>
+      <w:r>
+        <w:rPr>
+          <w:rFonts w:hint="eastAsia"/>
+        </w:rPr>
+        <w:t>:</w:t>
+      </w:r>
+    </w:p>
+    <w:p>
+      <w:pPr>
+        <w:rPr>
+          <w:rFonts w:hint="eastAsia"/>
+          <w:i/>
+        </w:rPr>
+      </w:pPr>
+      <w:r>
+        <w:rPr>
+          <w:rFonts w:hint="eastAsia"/>
+          <w:i/>
+        </w:rPr>
+        <w:t xml:space="preserve">(function not needed. If </w:t>
+      </w:r>
+      <w:r>
+        <w:rPr>
+          <w:i/>
+        </w:rPr>
+        <w:t>this function is preferred,</w:t>
+      </w:r>
+      <w:r>
+        <w:rPr>
+          <w:rFonts w:hint="eastAsia"/>
+          <w:i/>
+        </w:rPr>
+        <w:t xml:space="preserve"> change implementation to sorted set instead of set)</w:t>
+      </w:r>
+    </w:p>
+    <w:p>
+      <w:pPr>
+        <w:rPr>
+          <w:rFonts w:hint="eastAsia"/>
+        </w:rPr>
+      </w:pPr>
+    </w:p>
+    <w:p>
+      <w:pPr>
+        <w:rPr>
+          <w:rFonts w:hint="eastAsia"/>
+        </w:rPr>
+      </w:pPr>
+    </w:p>
+    <w:p>
+      <w:pPr>
+        <w:rPr>
+          <w:rFonts w:hint="eastAsia"/>
+        </w:rPr>
+      </w:pPr>
+    </w:p>
+    <w:p>
+      <w:pPr>
+        <w:rPr>
+          <w:rFonts w:hint="eastAsia"/>
+        </w:rPr>
+      </w:pPr>
     </w:p>
     <w:p/>
     <w:p>
@@ -267,6 +1972,9 @@
     <w:p>
       <w:pPr>
         <w:ind w:firstLine="220"/>
+        <w:rPr>
+          <w:rFonts w:hint="eastAsia"/>
+        </w:rPr>
       </w:pPr>
       <w:r>
         <w:t xml:space="preserve">Sorted set is a great optional. However, we can take better advantage of new data type STREAM. STREAM has built in timestamp, which we do not need to worry about lock sync cross all sensor. Instead, time will be synchronized without </w:t>
@@ -280,7 +1988,544 @@
         <w:t xml:space="preserve"> DB clock internally. The STREAM also has built in blocking operation, which is perfect for listening and data streaming. This is very trivial change since sorted set and stream shares most properties. </w:t>
       </w:r>
     </w:p>
-    <w:p/>
+    <w:p>
+      <w:pPr>
+        <w:rPr>
+          <w:rFonts w:hint="eastAsia"/>
+        </w:rPr>
+      </w:pPr>
+    </w:p>
+    <w:p>
+      <w:pPr>
+        <w:rPr>
+          <w:rFonts w:hint="eastAsia"/>
+        </w:rPr>
+      </w:pPr>
+      <w:r>
+        <w:rPr>
+          <w:rFonts w:hint="eastAsia"/>
+          <w:b/>
+        </w:rPr>
+        <w:t>Add</w:t>
+      </w:r>
+      <w:r>
+        <w:rPr>
+          <w:rFonts w:hint="eastAsia"/>
+        </w:rPr>
+        <w:t>:</w:t>
+      </w:r>
+    </w:p>
+    <w:p>
+      <w:pPr>
+        <w:rPr>
+          <w:rFonts w:hint="eastAsia"/>
+          <w:i/>
+        </w:rPr>
+      </w:pPr>
+      <w:proofErr w:type="spellStart"/>
+      <w:r>
+        <w:rPr>
+          <w:rFonts w:hint="eastAsia"/>
+          <w:i/>
+        </w:rPr>
+        <w:t>e.g</w:t>
+      </w:r>
+      <w:proofErr w:type="spellEnd"/>
+      <w:r>
+        <w:rPr>
+          <w:rFonts w:hint="eastAsia"/>
+          <w:i/>
+        </w:rPr>
+        <w:t>: add sensor 001 data stream with data CO2=10</w:t>
+      </w:r>
+    </w:p>
+    <w:p>
+      <w:pPr>
+        <w:rPr>
+          <w:rFonts w:hint="eastAsia"/>
+        </w:rPr>
+      </w:pPr>
+      <w:r>
+        <w:rPr>
+          <w:rFonts w:hint="eastAsia"/>
+        </w:rPr>
+        <w:t>XADD</w:t>
+      </w:r>
+      <w:r>
+        <w:rPr>
+          <w:rFonts w:hint="eastAsia"/>
+        </w:rPr>
+        <w:tab/>
+      </w:r>
+      <w:proofErr w:type="gramStart"/>
+      <w:r>
+        <w:rPr>
+          <w:rFonts w:hint="eastAsia"/>
+        </w:rPr>
+        <w:t>data:sensor</w:t>
+      </w:r>
+      <w:proofErr w:type="gramEnd"/>
+      <w:r>
+        <w:rPr>
+          <w:rFonts w:hint="eastAsia"/>
+        </w:rPr>
+        <w:t>:001</w:t>
+      </w:r>
+      <w:r>
+        <w:rPr>
+          <w:rFonts w:hint="eastAsia"/>
+        </w:rPr>
+        <w:tab/>
+        <w:t>*</w:t>
+      </w:r>
+      <w:r>
+        <w:rPr>
+          <w:rFonts w:hint="eastAsia"/>
+        </w:rPr>
+        <w:tab/>
+        <w:t>CO2</w:t>
+      </w:r>
+      <w:r>
+        <w:rPr>
+          <w:rFonts w:hint="eastAsia"/>
+        </w:rPr>
+        <w:tab/>
+        <w:t>10</w:t>
+      </w:r>
+    </w:p>
+    <w:p>
+      <w:pPr>
+        <w:rPr>
+          <w:rFonts w:hint="eastAsia"/>
+          <w:i/>
+        </w:rPr>
+      </w:pPr>
+      <w:r>
+        <w:rPr>
+          <w:i/>
+        </w:rPr>
+        <w:t>N</w:t>
+      </w:r>
+      <w:r>
+        <w:rPr>
+          <w:rFonts w:hint="eastAsia"/>
+          <w:i/>
+        </w:rPr>
+        <w:t xml:space="preserve">ote: a timestamp will be auto-generated from above command, if user want to specify his/her own timestamp or ID. </w:t>
+      </w:r>
+      <w:proofErr w:type="spellStart"/>
+      <w:r>
+        <w:rPr>
+          <w:i/>
+        </w:rPr>
+        <w:t>E</w:t>
+      </w:r>
+      <w:r>
+        <w:rPr>
+          <w:rFonts w:hint="eastAsia"/>
+          <w:i/>
+        </w:rPr>
+        <w:t>.g</w:t>
+      </w:r>
+      <w:proofErr w:type="spellEnd"/>
+      <w:r>
+        <w:rPr>
+          <w:rFonts w:hint="eastAsia"/>
+          <w:i/>
+        </w:rPr>
+        <w:t>: with specified time stamp: 20191012, use:</w:t>
+      </w:r>
+    </w:p>
+    <w:p>
+      <w:pPr>
+        <w:rPr>
+          <w:rFonts w:hint="eastAsia"/>
+        </w:rPr>
+      </w:pPr>
+      <w:r>
+        <w:rPr>
+          <w:rFonts w:hint="eastAsia"/>
+        </w:rPr>
+        <w:t>XADD</w:t>
+      </w:r>
+      <w:r>
+        <w:rPr>
+          <w:rFonts w:hint="eastAsia"/>
+        </w:rPr>
+        <w:tab/>
+      </w:r>
+      <w:proofErr w:type="gramStart"/>
+      <w:r>
+        <w:rPr>
+          <w:rFonts w:hint="eastAsia"/>
+        </w:rPr>
+        <w:t>data:sensor</w:t>
+      </w:r>
+      <w:proofErr w:type="gramEnd"/>
+      <w:r>
+        <w:rPr>
+          <w:rFonts w:hint="eastAsia"/>
+        </w:rPr>
+        <w:t>:001</w:t>
+      </w:r>
+      <w:r>
+        <w:rPr>
+          <w:rFonts w:hint="eastAsia"/>
+        </w:rPr>
+        <w:tab/>
+        <w:t>20191012</w:t>
+      </w:r>
+      <w:r>
+        <w:rPr>
+          <w:rFonts w:hint="eastAsia"/>
+        </w:rPr>
+        <w:tab/>
+        <w:t>CO2</w:t>
+      </w:r>
+      <w:r>
+        <w:rPr>
+          <w:rFonts w:hint="eastAsia"/>
+        </w:rPr>
+        <w:tab/>
+        <w:t>10</w:t>
+      </w:r>
+    </w:p>
+    <w:p>
+      <w:pPr>
+        <w:rPr>
+          <w:rFonts w:hint="eastAsia"/>
+        </w:rPr>
+      </w:pPr>
+    </w:p>
+    <w:p>
+      <w:pPr>
+        <w:rPr>
+          <w:rFonts w:hint="eastAsia"/>
+        </w:rPr>
+      </w:pPr>
+      <w:r>
+        <w:rPr>
+          <w:rFonts w:hint="eastAsia"/>
+          <w:b/>
+        </w:rPr>
+        <w:t>Delete/expire</w:t>
+      </w:r>
+      <w:r>
+        <w:rPr>
+          <w:rFonts w:hint="eastAsia"/>
+        </w:rPr>
+        <w:t>:</w:t>
+      </w:r>
+    </w:p>
+    <w:p>
+      <w:pPr>
+        <w:rPr>
+          <w:rFonts w:hint="eastAsia"/>
+          <w:i/>
+        </w:rPr>
+      </w:pPr>
+      <w:proofErr w:type="spellStart"/>
+      <w:r>
+        <w:rPr>
+          <w:rFonts w:hint="eastAsia"/>
+          <w:i/>
+        </w:rPr>
+        <w:t>e.g</w:t>
+      </w:r>
+      <w:proofErr w:type="spellEnd"/>
+      <w:r>
+        <w:rPr>
+          <w:rFonts w:hint="eastAsia"/>
+          <w:i/>
+        </w:rPr>
+        <w:t>: delete/expire above entry:</w:t>
+      </w:r>
+    </w:p>
+    <w:p>
+      <w:pPr>
+        <w:rPr>
+          <w:rFonts w:hint="eastAsia"/>
+        </w:rPr>
+      </w:pPr>
+      <w:r>
+        <w:rPr>
+          <w:rFonts w:hint="eastAsia"/>
+        </w:rPr>
+        <w:t>DEL/EXPIRE</w:t>
+      </w:r>
+      <w:r>
+        <w:rPr>
+          <w:rFonts w:hint="eastAsia"/>
+        </w:rPr>
+        <w:tab/>
+      </w:r>
+      <w:proofErr w:type="gramStart"/>
+      <w:r>
+        <w:rPr>
+          <w:rFonts w:hint="eastAsia"/>
+        </w:rPr>
+        <w:t>data:sensor</w:t>
+      </w:r>
+      <w:proofErr w:type="gramEnd"/>
+      <w:r>
+        <w:rPr>
+          <w:rFonts w:hint="eastAsia"/>
+        </w:rPr>
+        <w:t>:001</w:t>
+      </w:r>
+      <w:r>
+        <w:rPr>
+          <w:rFonts w:hint="eastAsia"/>
+        </w:rPr>
+        <w:tab/>
+        <w:t>[time]</w:t>
+      </w:r>
+    </w:p>
+    <w:p>
+      <w:pPr>
+        <w:rPr>
+          <w:rFonts w:hint="eastAsia"/>
+        </w:rPr>
+      </w:pPr>
+    </w:p>
+    <w:p>
+      <w:pPr>
+        <w:rPr>
+          <w:rFonts w:hint="eastAsia"/>
+        </w:rPr>
+      </w:pPr>
+      <w:r>
+        <w:rPr>
+          <w:rFonts w:hint="eastAsia"/>
+          <w:b/>
+        </w:rPr>
+        <w:t>Find</w:t>
+      </w:r>
+      <w:r>
+        <w:rPr>
+          <w:rFonts w:hint="eastAsia"/>
+        </w:rPr>
+        <w:t>:</w:t>
+      </w:r>
+    </w:p>
+    <w:p>
+      <w:pPr>
+        <w:rPr>
+          <w:rFonts w:hint="eastAsia"/>
+          <w:i/>
+        </w:rPr>
+      </w:pPr>
+      <w:r>
+        <w:rPr>
+          <w:i/>
+        </w:rPr>
+        <w:t>R</w:t>
+      </w:r>
+      <w:r>
+        <w:rPr>
+          <w:rFonts w:hint="eastAsia"/>
+          <w:i/>
+        </w:rPr>
+        <w:t xml:space="preserve">ecommend load data to local for searching with data streaming API provided. </w:t>
+      </w:r>
+    </w:p>
+    <w:p>
+      <w:pPr>
+        <w:rPr>
+          <w:rFonts w:hint="eastAsia"/>
+        </w:rPr>
+      </w:pPr>
+    </w:p>
+    <w:p>
+      <w:pPr>
+        <w:rPr>
+          <w:rFonts w:hint="eastAsia"/>
+        </w:rPr>
+      </w:pPr>
+      <w:r>
+        <w:rPr>
+          <w:rFonts w:hint="eastAsia"/>
+          <w:b/>
+        </w:rPr>
+        <w:t>Sort</w:t>
+      </w:r>
+      <w:r>
+        <w:rPr>
+          <w:rFonts w:hint="eastAsia"/>
+        </w:rPr>
+        <w:t>:</w:t>
+      </w:r>
+    </w:p>
+    <w:p>
+      <w:pPr>
+        <w:rPr>
+          <w:rFonts w:hint="eastAsia"/>
+          <w:i/>
+        </w:rPr>
+      </w:pPr>
+      <w:bookmarkStart w:id="0" w:name="_GoBack"/>
+      <w:r>
+        <w:rPr>
+          <w:i/>
+        </w:rPr>
+        <w:t>D</w:t>
+      </w:r>
+      <w:r>
+        <w:rPr>
+          <w:rFonts w:hint="eastAsia"/>
+          <w:i/>
+        </w:rPr>
+        <w:t>ata are auto-sorted based on the timestamp</w:t>
+      </w:r>
+    </w:p>
+    <w:bookmarkEnd w:id="0"/>
+    <w:p>
+      <w:pPr>
+        <w:rPr>
+          <w:rFonts w:hint="eastAsia"/>
+        </w:rPr>
+      </w:pPr>
+    </w:p>
+    <w:p>
+      <w:pPr>
+        <w:rPr>
+          <w:rFonts w:hint="eastAsia"/>
+        </w:rPr>
+      </w:pPr>
+    </w:p>
+    <w:p>
+      <w:pPr>
+        <w:rPr>
+          <w:rFonts w:hint="eastAsia"/>
+        </w:rPr>
+      </w:pPr>
+    </w:p>
+    <w:p>
+      <w:pPr>
+        <w:rPr>
+          <w:rFonts w:hint="eastAsia"/>
+        </w:rPr>
+      </w:pPr>
+    </w:p>
+    <w:p>
+      <w:pPr>
+        <w:rPr>
+          <w:rFonts w:hint="eastAsia"/>
+        </w:rPr>
+      </w:pPr>
+    </w:p>
+    <w:p>
+      <w:pPr>
+        <w:rPr>
+          <w:rFonts w:hint="eastAsia"/>
+        </w:rPr>
+      </w:pPr>
+    </w:p>
+    <w:p>
+      <w:pPr>
+        <w:rPr>
+          <w:rFonts w:hint="eastAsia"/>
+        </w:rPr>
+      </w:pPr>
+    </w:p>
+    <w:p>
+      <w:pPr>
+        <w:rPr>
+          <w:rFonts w:hint="eastAsia"/>
+        </w:rPr>
+      </w:pPr>
+    </w:p>
+    <w:p>
+      <w:pPr>
+        <w:rPr>
+          <w:rFonts w:hint="eastAsia"/>
+        </w:rPr>
+      </w:pPr>
+    </w:p>
+    <w:p>
+      <w:pPr>
+        <w:rPr>
+          <w:rFonts w:hint="eastAsia"/>
+        </w:rPr>
+      </w:pPr>
+    </w:p>
+    <w:p>
+      <w:pPr>
+        <w:rPr>
+          <w:rFonts w:hint="eastAsia"/>
+        </w:rPr>
+      </w:pPr>
+    </w:p>
+    <w:p>
+      <w:pPr>
+        <w:rPr>
+          <w:rFonts w:hint="eastAsia"/>
+        </w:rPr>
+      </w:pPr>
+    </w:p>
+    <w:p>
+      <w:pPr>
+        <w:rPr>
+          <w:rFonts w:hint="eastAsia"/>
+        </w:rPr>
+      </w:pPr>
+    </w:p>
+    <w:p>
+      <w:pPr>
+        <w:rPr>
+          <w:rFonts w:hint="eastAsia"/>
+        </w:rPr>
+      </w:pPr>
+    </w:p>
+    <w:p>
+      <w:pPr>
+        <w:rPr>
+          <w:rFonts w:hint="eastAsia"/>
+        </w:rPr>
+      </w:pPr>
+    </w:p>
+    <w:p>
+      <w:pPr>
+        <w:rPr>
+          <w:rFonts w:hint="eastAsia"/>
+        </w:rPr>
+      </w:pPr>
+    </w:p>
+    <w:p>
+      <w:pPr>
+        <w:rPr>
+          <w:rFonts w:hint="eastAsia"/>
+        </w:rPr>
+      </w:pPr>
+    </w:p>
+    <w:p>
+      <w:pPr>
+        <w:rPr>
+          <w:rFonts w:hint="eastAsia"/>
+        </w:rPr>
+      </w:pPr>
+    </w:p>
+    <w:p>
+      <w:pPr>
+        <w:rPr>
+          <w:rFonts w:hint="eastAsia"/>
+        </w:rPr>
+      </w:pPr>
+    </w:p>
+    <w:p>
+      <w:pPr>
+        <w:rPr>
+          <w:rFonts w:hint="eastAsia"/>
+        </w:rPr>
+      </w:pPr>
+    </w:p>
+    <w:p>
+      <w:pPr>
+        <w:rPr>
+          <w:rFonts w:hint="eastAsia"/>
+        </w:rPr>
+      </w:pPr>
+    </w:p>
     <w:p>
       <w:pPr>
         <w:ind w:firstLine="220"/>
@@ -295,12 +2540,10 @@
       </w:pPr>
     </w:p>
     <w:p>
-      <w:bookmarkStart w:id="0" w:name="_GoBack"/>
       <w:r>
         <w:rPr>
           <w:noProof/>
         </w:rPr>
-        <w:lastRenderedPageBreak/>
         <w:drawing>
           <wp:inline distT="0" distB="0" distL="0" distR="0" wp14:anchorId="6A444E5A" wp14:editId="597EC70F">
             <wp:extent cx="5928360" cy="4572000"/>
@@ -350,7 +2593,6 @@
           </wp:inline>
         </w:drawing>
       </w:r>
-      <w:bookmarkEnd w:id="0"/>
     </w:p>
     <w:sectPr>
       <w:pgSz w:w="12240" w:h="15840"/>
